--- a/athena-doc/Restful服务框架(Athena) - 移植老服务用户向导.docx
+++ b/athena-doc/Restful服务框架(Athena) - 移植老服务用户向导.docx
@@ -86,26 +86,6 @@
         </w:rPr>
         <w:t xml:space="preserve"> 2015.05.09</w:t>
       </w:r>
-    </w:p>
-    <w:p>
-      <w:pPr>
-        <w:jc w:val="center"/>
-        <w:rPr>
-          <w:szCs w:val="21"/>
-        </w:rPr>
-      </w:pPr>
-      <w:r>
-        <w:rPr>
-          <w:rFonts w:hint="eastAsia"/>
-          <w:szCs w:val="21"/>
-        </w:rPr>
-        <w:t>CTX: liyanpeng5</w:t>
-      </w:r>
-    </w:p>
-    <w:p>
-      <w:pPr>
-        <w:jc w:val="center"/>
-      </w:pPr>
     </w:p>
     <w:p>
       <w:pPr>
@@ -640,7 +620,6 @@
         <w:rPr>
           <w:rFonts w:hint="eastAsia"/>
         </w:rPr>
-        <w:lastRenderedPageBreak/>
         <w:t>引言</w:t>
       </w:r>
       <w:bookmarkEnd w:id="1"/>
@@ -1464,7 +1443,29 @@
           <w:szCs w:val="16"/>
           <w:shd w:val="pct15" w:color="auto" w:fill="FFFFFF"/>
         </w:rPr>
-        <w:t>com.wanda.athena</w:t>
+        <w:t>com.</w:t>
+      </w:r>
+      <w:r>
+        <w:rPr>
+          <w:rFonts w:ascii="Consolas" w:hAnsi="Consolas" w:cs="Consolas"/>
+          <w:color w:val="000000"/>
+          <w:kern w:val="0"/>
+          <w:sz w:val="16"/>
+          <w:szCs w:val="16"/>
+          <w:shd w:val="pct15" w:color="auto" w:fill="FFFFFF"/>
+        </w:rPr>
+        <w:t>robert</w:t>
+      </w:r>
+      <w:r>
+        <w:rPr>
+          <w:rFonts w:ascii="Consolas" w:hAnsi="Consolas" w:cs="Consolas"/>
+          <w:color w:val="000000"/>
+          <w:kern w:val="0"/>
+          <w:sz w:val="16"/>
+          <w:szCs w:val="16"/>
+          <w:shd w:val="pct15" w:color="auto" w:fill="FFFFFF"/>
+        </w:rPr>
+        <w:t>.athena</w:t>
       </w:r>
       <w:r>
         <w:rPr>
@@ -2040,7 +2041,23 @@
           <w:szCs w:val="16"/>
           <w:shd w:val="pct15" w:color="auto" w:fill="FFFFFF"/>
         </w:rPr>
-        <w:t xml:space="preserve"> com.wanda.athena.rest.container.AthenaRestMainServer</w:t>
+        <w:t xml:space="preserve"> com.</w:t>
+      </w:r>
+      <w:r>
+        <w:rPr>
+          <w:sz w:val="16"/>
+          <w:szCs w:val="16"/>
+          <w:shd w:val="pct15" w:color="auto" w:fill="FFFFFF"/>
+        </w:rPr>
+        <w:t>robert</w:t>
+      </w:r>
+      <w:r>
+        <w:rPr>
+          <w:sz w:val="16"/>
+          <w:szCs w:val="16"/>
+          <w:shd w:val="pct15" w:color="auto" w:fill="FFFFFF"/>
+        </w:rPr>
+        <w:t>.athena.rest.container.AthenaRestMainServer</w:t>
       </w:r>
     </w:p>
     <w:p>
@@ -7007,7 +7024,29 @@
           <w:szCs w:val="16"/>
           <w:shd w:val="pct15" w:color="auto" w:fill="FFFFFF"/>
         </w:rPr>
-        <w:t>com.wanda.athena.rest.container.AthenaRestMainServer</w:t>
+        <w:t>com.</w:t>
+      </w:r>
+      <w:r>
+        <w:rPr>
+          <w:rFonts w:ascii="Consolas" w:hAnsi="Consolas" w:cs="Consolas"/>
+          <w:color w:val="000000"/>
+          <w:kern w:val="0"/>
+          <w:sz w:val="16"/>
+          <w:szCs w:val="16"/>
+          <w:shd w:val="pct15" w:color="auto" w:fill="FFFFFF"/>
+        </w:rPr>
+        <w:t>robert</w:t>
+      </w:r>
+      <w:r>
+        <w:rPr>
+          <w:rFonts w:ascii="Consolas" w:hAnsi="Consolas" w:cs="Consolas"/>
+          <w:color w:val="000000"/>
+          <w:kern w:val="0"/>
+          <w:sz w:val="16"/>
+          <w:szCs w:val="16"/>
+          <w:shd w:val="pct15" w:color="auto" w:fill="FFFFFF"/>
+        </w:rPr>
+        <w:t>.athena.rest.container.AthenaRestMainServer</w:t>
       </w:r>
       <w:r>
         <w:rPr>
